--- a/607-Week12-Assignment/05 Neo4j scripts to load data flights2.docx
+++ b/607-Week12-Assignment/05 Neo4j scripts to load data flights2.docx
@@ -4,6 +4,14 @@
   <w:body>
     <w:p>
       <w:pPr>
+        <w:pStyle w:val="Title"/>
+      </w:pPr>
+      <w:r>
+        <w:t>Neo4j Scripts</w:t>
+      </w:r>
+    </w:p>
+    <w:p>
+      <w:pPr>
         <w:pStyle w:val="Heading1"/>
       </w:pPr>
       <w:r>
@@ -68,7 +76,10 @@
       </w:r>
       <w:proofErr w:type="spellStart"/>
       <w:r>
-        <w:t>flights.Dep_Time</w:t>
+        <w:t>flights.</w:t>
+      </w:r>
+      <w:r>
+        <w:t>Dep_Time</w:t>
       </w:r>
       <w:proofErr w:type="spellEnd"/>
       <w:r>
@@ -84,7 +95,10 @@
       </w:r>
       <w:proofErr w:type="spellStart"/>
       <w:r>
-        <w:t>flights.arr_Time</w:t>
+        <w:t>flights.A</w:t>
+      </w:r>
+      <w:r>
+        <w:t>rr_Time</w:t>
       </w:r>
       <w:proofErr w:type="spellEnd"/>
       <w:r>
@@ -286,10 +300,18 @@
     <w:p/>
     <w:p>
       <w:pPr>
+        <w:pStyle w:val="Heading1"/>
+      </w:pPr>
+      <w:r>
+        <w:t>// Load Relationships</w:t>
+      </w:r>
+    </w:p>
+    <w:p>
+      <w:pPr>
         <w:pStyle w:val="Heading2"/>
       </w:pPr>
       <w:r>
-        <w:t>// Load Planes</w:t>
+        <w:t>// Load Flights to Departure Airport</w:t>
       </w:r>
     </w:p>
     <w:p>
@@ -303,27 +325,55 @@
         <w:t>2</w:t>
       </w:r>
       <w:r>
-        <w:t>_exports/planes.csv</w:t>
-      </w:r>
-      <w:r>
-        <w:t>" AS planes CREATE (</w:t>
-      </w:r>
-      <w:proofErr w:type="spellStart"/>
-      <w:r>
-        <w:t>n</w:t>
+        <w:t>_exports/flights.csv</w:t>
+      </w:r>
+      <w:r>
+        <w:t>" AS flights MATCH (</w:t>
+      </w:r>
+      <w:proofErr w:type="spellStart"/>
+      <w:r>
+        <w:t>a</w:t>
       </w:r>
       <w:proofErr w:type="gramStart"/>
       <w:r>
-        <w:t>:Planes</w:t>
+        <w:t>:Flights</w:t>
       </w:r>
       <w:proofErr w:type="spellEnd"/>
       <w:proofErr w:type="gramEnd"/>
       <w:r>
+        <w:t xml:space="preserve"> {number: </w:t>
+      </w:r>
+      <w:proofErr w:type="spellStart"/>
+      <w:r>
+        <w:t>flights.</w:t>
+      </w:r>
+      <w:r>
+        <w:t>F</w:t>
+      </w:r>
+      <w:r>
+        <w:t>light</w:t>
+      </w:r>
+      <w:proofErr w:type="spellEnd"/>
+      <w:r>
+        <w:t>})</w:t>
+      </w:r>
+      <w:r>
+        <w:t xml:space="preserve">, </w:t>
+      </w:r>
+      <w:r>
+        <w:t>(</w:t>
+      </w:r>
+      <w:proofErr w:type="spellStart"/>
+      <w:r>
+        <w:t>b:Airports</w:t>
+      </w:r>
+      <w:proofErr w:type="spellEnd"/>
+      <w:r>
         <w:t xml:space="preserve"> {</w:t>
       </w:r>
       <w:proofErr w:type="spellStart"/>
       <w:r>
-        <w:t>tailNumber</w:t>
+        <w:t>airportCode</w:t>
       </w:r>
       <w:proofErr w:type="spellEnd"/>
       <w:r>
@@ -331,56 +381,142 @@
       </w:r>
       <w:proofErr w:type="spellStart"/>
       <w:r>
-        <w:t>planes.</w:t>
-      </w:r>
-      <w:r>
-        <w:t>TailN</w:t>
-      </w:r>
-      <w:r>
-        <w:t>um</w:t>
-      </w:r>
-      <w:proofErr w:type="spellEnd"/>
-      <w:r>
-        <w:t xml:space="preserve">, capacity: </w:t>
-      </w:r>
-      <w:proofErr w:type="spellStart"/>
-      <w:r>
-        <w:t>planes.Seats</w:t>
-      </w:r>
-      <w:proofErr w:type="spellEnd"/>
-      <w:r>
-        <w:t xml:space="preserve">, speed: </w:t>
-      </w:r>
-      <w:proofErr w:type="spellStart"/>
-      <w:r>
-        <w:t>planes.S</w:t>
-      </w:r>
-      <w:r>
-        <w:t>peed</w:t>
-      </w:r>
-      <w:proofErr w:type="spellEnd"/>
-      <w:r>
-        <w:t>});</w:t>
+        <w:t>flights.</w:t>
+      </w:r>
+      <w:r>
+        <w:t>O</w:t>
+      </w:r>
+      <w:r>
+        <w:t>rigin</w:t>
+      </w:r>
+      <w:proofErr w:type="spellEnd"/>
+      <w:r>
+        <w:t>}) MERGE (a)-[</w:t>
+      </w:r>
+      <w:proofErr w:type="spellStart"/>
+      <w:r>
+        <w:t>r</w:t>
+      </w:r>
+      <w:r>
+        <w:t>:Departs</w:t>
+      </w:r>
+      <w:proofErr w:type="spellEnd"/>
+      <w:r>
+        <w:t>]-&gt;(b);</w:t>
       </w:r>
     </w:p>
     <w:p/>
     <w:p>
       <w:pPr>
-        <w:pStyle w:val="Heading1"/>
+        <w:pStyle w:val="Heading2"/>
       </w:pPr>
       <w:r>
-        <w:t>// Load Relationships</w:t>
+        <w:t xml:space="preserve">// Load Flights to </w:t>
+      </w:r>
+      <w:r>
+        <w:t>Arrival</w:t>
+      </w:r>
+      <w:r>
+        <w:t xml:space="preserve"> Airport</w:t>
+      </w:r>
+    </w:p>
+    <w:p>
+      <w:r>
+        <w:t>USING PERIODIC COMMIT LOAD CSV WITH HEADERS FROM "</w:t>
+      </w:r>
+      <w:r>
+        <w:t>https://raw.githubusercontent.com/ChadRyanBailey/607-Data-Acquisition-and-Management/master/607-Week12-Assignment/03_flights</w:t>
+      </w:r>
+      <w:r>
+        <w:t>2</w:t>
+      </w:r>
+      <w:r>
+        <w:t>_exports/flights.csv</w:t>
+      </w:r>
+      <w:r>
+        <w:t>" AS flights MATCH (</w:t>
+      </w:r>
+      <w:proofErr w:type="spellStart"/>
+      <w:r>
+        <w:t>a</w:t>
+      </w:r>
+      <w:proofErr w:type="gramStart"/>
+      <w:r>
+        <w:t>:Flights</w:t>
+      </w:r>
+      <w:proofErr w:type="spellEnd"/>
+      <w:proofErr w:type="gramEnd"/>
+      <w:r>
+        <w:t xml:space="preserve"> {number: </w:t>
+      </w:r>
+      <w:proofErr w:type="spellStart"/>
+      <w:r>
+        <w:t>flights.</w:t>
+      </w:r>
+      <w:r>
+        <w:t>F</w:t>
+      </w:r>
+      <w:r>
+        <w:t>light</w:t>
+      </w:r>
+      <w:proofErr w:type="spellEnd"/>
+      <w:r>
+        <w:t>}), (</w:t>
+      </w:r>
+      <w:proofErr w:type="spellStart"/>
+      <w:r>
+        <w:t>b:Airports</w:t>
+      </w:r>
+      <w:proofErr w:type="spellEnd"/>
+      <w:r>
+        <w:t xml:space="preserve"> {</w:t>
+      </w:r>
+      <w:proofErr w:type="spellStart"/>
+      <w:r>
+        <w:t>airportCode</w:t>
+      </w:r>
+      <w:proofErr w:type="spellEnd"/>
+      <w:r>
+        <w:t xml:space="preserve">: </w:t>
+      </w:r>
+      <w:proofErr w:type="spellStart"/>
+      <w:r>
+        <w:t>flights.</w:t>
+      </w:r>
+      <w:r>
+        <w:t>Dest</w:t>
+      </w:r>
+      <w:proofErr w:type="spellEnd"/>
+      <w:r>
+        <w:t>}) MERGE (a)-[</w:t>
+      </w:r>
+      <w:proofErr w:type="spellStart"/>
+      <w:r>
+        <w:t>r:</w:t>
+      </w:r>
+      <w:r>
+        <w:t>Arrives</w:t>
+      </w:r>
+      <w:proofErr w:type="spellEnd"/>
+      <w:r>
+        <w:t>]-&gt;(b);</w:t>
       </w:r>
     </w:p>
     <w:p>
       <w:pPr>
-        <w:pStyle w:val="Heading1"/>
+        <w:pStyle w:val="Heading2"/>
       </w:pPr>
-      <w:r>
-        <w:t>// Load Flights to Departure Airport</w:t>
-      </w:r>
-    </w:p>
-    <w:p>
+    </w:p>
+    <w:p>
+      <w:pPr>
+        <w:pStyle w:val="Heading2"/>
+      </w:pPr>
+      <w:r>
+        <w:t>// Load Flights to Arrival Airport</w:t>
+      </w:r>
+    </w:p>
+    <w:p>
+      <w:bookmarkStart w:id="0" w:name="_GoBack"/>
       <w:r>
         <w:t>USING PERIODIC COMMIT LOAD CSV WITH HEADERS FROM "</w:t>
       </w:r>
@@ -391,7 +527,13 @@
         <w:t>2</w:t>
       </w:r>
       <w:r>
-        <w:t>_exports/flights.csv</w:t>
+        <w:t>_exports/</w:t>
+      </w:r>
+      <w:r>
+        <w:t>flights</w:t>
+      </w:r>
+      <w:r>
+        <w:t>.csv</w:t>
       </w:r>
       <w:r>
         <w:t>" AS flights MATCH (</w:t>
@@ -402,10 +544,7 @@
       </w:r>
       <w:proofErr w:type="gramStart"/>
       <w:r>
-        <w:t>:Flight</w:t>
-      </w:r>
-      <w:r>
-        <w:t>s</w:t>
+        <w:t>:Flights</w:t>
       </w:r>
       <w:proofErr w:type="spellEnd"/>
       <w:proofErr w:type="gramEnd"/>
@@ -414,7 +553,10 @@
       </w:r>
       <w:proofErr w:type="spellStart"/>
       <w:r>
-        <w:t>flights.flight</w:t>
+        <w:t>flights.</w:t>
+      </w:r>
+      <w:r>
+        <w:t>Flight</w:t>
       </w:r>
       <w:proofErr w:type="spellEnd"/>
       <w:r>
@@ -422,10 +564,10 @@
       </w:r>
       <w:proofErr w:type="spellStart"/>
       <w:r>
-        <w:t>b:Airport</w:t>
-      </w:r>
-      <w:r>
-        <w:t>s</w:t>
+        <w:t>b:</w:t>
+      </w:r>
+      <w:r>
+        <w:t>Airlines</w:t>
       </w:r>
       <w:proofErr w:type="spellEnd"/>
       <w:r>
@@ -433,7 +575,10 @@
       </w:r>
       <w:proofErr w:type="spellStart"/>
       <w:r>
-        <w:t>airportCode</w:t>
+        <w:t>airline</w:t>
+      </w:r>
+      <w:r>
+        <w:t>Code</w:t>
       </w:r>
       <w:proofErr w:type="spellEnd"/>
       <w:r>
@@ -441,341 +586,26 @@
       </w:r>
       <w:proofErr w:type="spellStart"/>
       <w:r>
-        <w:t>flights.origin</w:t>
-      </w:r>
-      <w:proofErr w:type="spellEnd"/>
-      <w:r>
-        <w:t>}) CREATE (a) -[</w:t>
-      </w:r>
-      <w:proofErr w:type="spellStart"/>
-      <w:r>
-        <w:t>r:Departs</w:t>
+        <w:t>flights.Carrier</w:t>
+      </w:r>
+      <w:proofErr w:type="spellEnd"/>
+      <w:r>
+        <w:t>}) MERGE (a)-[</w:t>
+      </w:r>
+      <w:proofErr w:type="spellStart"/>
+      <w:r>
+        <w:t>r:</w:t>
+      </w:r>
+      <w:r>
+        <w:t>Flown_By</w:t>
       </w:r>
       <w:proofErr w:type="spellEnd"/>
       <w:r>
         <w:t>]-&gt;(b);</w:t>
       </w:r>
     </w:p>
+    <w:bookmarkEnd w:id="0"/>
     <w:p/>
-    <w:p/>
-    <w:p/>
-    <w:p/>
-    <w:p>
-      <w:r>
-        <w:t>USING PERIODIC COMMIT LOAD CSV WITH HEADERS FROM "</w:t>
-      </w:r>
-      <w:r>
-        <w:t>https://raw.githubusercontent.com/ChadRyanBailey/607-Data-Acquisition-and-Management/master/607-Week12-Assignment/03_flights</w:t>
-      </w:r>
-      <w:r>
-        <w:t>2</w:t>
-      </w:r>
-      <w:r>
-        <w:t>_exports/flights.csv</w:t>
-      </w:r>
-      <w:r>
-        <w:t>" AS flights MATCH (</w:t>
-      </w:r>
-      <w:proofErr w:type="spellStart"/>
-      <w:r>
-        <w:t>a</w:t>
-      </w:r>
-      <w:proofErr w:type="gramStart"/>
-      <w:r>
-        <w:t>:Flights</w:t>
-      </w:r>
-      <w:proofErr w:type="spellEnd"/>
-      <w:proofErr w:type="gramEnd"/>
-      <w:r>
-        <w:t xml:space="preserve"> {number: </w:t>
-      </w:r>
-      <w:proofErr w:type="spellStart"/>
-      <w:r>
-        <w:t>flights.flight</w:t>
-      </w:r>
-      <w:proofErr w:type="spellEnd"/>
-      <w:r>
-        <w:t>})</w:t>
-      </w:r>
-      <w:r>
-        <w:t xml:space="preserve">, </w:t>
-      </w:r>
-      <w:r>
-        <w:t>(</w:t>
-      </w:r>
-      <w:proofErr w:type="spellStart"/>
-      <w:r>
-        <w:t>b:Airports</w:t>
-      </w:r>
-      <w:proofErr w:type="spellEnd"/>
-      <w:r>
-        <w:t xml:space="preserve"> {</w:t>
-      </w:r>
-      <w:proofErr w:type="spellStart"/>
-      <w:r>
-        <w:t>airportCode</w:t>
-      </w:r>
-      <w:proofErr w:type="spellEnd"/>
-      <w:r>
-        <w:t xml:space="preserve">: </w:t>
-      </w:r>
-      <w:proofErr w:type="spellStart"/>
-      <w:r>
-        <w:t>flights.origin</w:t>
-      </w:r>
-      <w:proofErr w:type="spellEnd"/>
-      <w:r>
-        <w:t>}) MERGE (a)-[</w:t>
-      </w:r>
-      <w:proofErr w:type="spellStart"/>
-      <w:r>
-        <w:t>r</w:t>
-      </w:r>
-      <w:r>
-        <w:t>:Departs</w:t>
-      </w:r>
-      <w:proofErr w:type="spellEnd"/>
-      <w:r>
-        <w:t>]-&gt;(b);</w:t>
-      </w:r>
-    </w:p>
-    <w:p>
-      <w:bookmarkStart w:id="0" w:name="_GoBack"/>
-      <w:bookmarkEnd w:id="0"/>
-    </w:p>
-    <w:p/>
-    <w:p>
-      <w:r>
-        <w:t>C</w:t>
-      </w:r>
-      <w:proofErr w:type="gramStart"/>
-      <w:r>
-        <w:t>:</w:t>
-      </w:r>
-      <w:r>
-        <w:t>/</w:t>
-      </w:r>
-      <w:proofErr w:type="gramEnd"/>
-      <w:r>
-        <w:t>ProgramData</w:t>
-      </w:r>
-      <w:r>
-        <w:t>/</w:t>
-      </w:r>
-      <w:r>
-        <w:t>MySQL</w:t>
-      </w:r>
-      <w:r>
-        <w:t>/</w:t>
-      </w:r>
-      <w:r>
-        <w:t>MySQL Server 8.0</w:t>
-      </w:r>
-      <w:r>
-        <w:t>/</w:t>
-      </w:r>
-      <w:r>
-        <w:t>Uploads</w:t>
-      </w:r>
-      <w:r>
-        <w:t>/</w:t>
-      </w:r>
-      <w:r>
-        <w:t>Data 607</w:t>
-      </w:r>
-      <w:r>
-        <w:t>/</w:t>
-      </w:r>
-      <w:r>
-        <w:t>flights export</w:t>
-      </w:r>
-      <w:r>
-        <w:t>/flights.csv</w:t>
-      </w:r>
-    </w:p>
-    <w:p/>
-    <w:p>
-      <w:proofErr w:type="spellStart"/>
-      <w:r>
-        <w:t>Airilnes.carrier</w:t>
-      </w:r>
-      <w:proofErr w:type="spellEnd"/>
-      <w:r>
-        <w:t xml:space="preserve"> = </w:t>
-      </w:r>
-      <w:proofErr w:type="spellStart"/>
-      <w:r>
-        <w:t>flights.carrier</w:t>
-      </w:r>
-      <w:proofErr w:type="spellEnd"/>
-    </w:p>
-    <w:p>
-      <w:proofErr w:type="spellStart"/>
-      <w:r>
-        <w:t>Airports.faa</w:t>
-      </w:r>
-      <w:proofErr w:type="spellEnd"/>
-      <w:r>
-        <w:t xml:space="preserve"> = </w:t>
-      </w:r>
-      <w:proofErr w:type="spellStart"/>
-      <w:r>
-        <w:t>flights.origin</w:t>
-      </w:r>
-      <w:proofErr w:type="spellEnd"/>
-    </w:p>
-    <w:p>
-      <w:proofErr w:type="spellStart"/>
-      <w:r>
-        <w:t>Airports.faa</w:t>
-      </w:r>
-      <w:proofErr w:type="spellEnd"/>
-      <w:r>
-        <w:t xml:space="preserve"> = </w:t>
-      </w:r>
-      <w:proofErr w:type="spellStart"/>
-      <w:r>
-        <w:t>flights.dest</w:t>
-      </w:r>
-      <w:proofErr w:type="spellEnd"/>
-    </w:p>
-    <w:p>
-      <w:proofErr w:type="spellStart"/>
-      <w:r>
-        <w:t>Planes.tailnum</w:t>
-      </w:r>
-      <w:proofErr w:type="spellEnd"/>
-      <w:r>
-        <w:t xml:space="preserve"> = </w:t>
-      </w:r>
-      <w:proofErr w:type="spellStart"/>
-      <w:r>
-        <w:t>flights.tailnum</w:t>
-      </w:r>
-      <w:proofErr w:type="spellEnd"/>
-    </w:p>
-    <w:p>
-      <w:r>
-        <w:t>(</w:t>
-      </w:r>
-      <w:proofErr w:type="spellStart"/>
-      <w:r>
-        <w:t>Weather.origin</w:t>
-      </w:r>
-      <w:proofErr w:type="spellEnd"/>
-      <w:r>
-        <w:br/>
-      </w:r>
-      <w:r>
-        <w:tab/>
-        <w:t xml:space="preserve">+ </w:t>
-      </w:r>
-      <w:proofErr w:type="spellStart"/>
-      <w:r>
-        <w:t>weather.year</w:t>
-      </w:r>
-      <w:proofErr w:type="spellEnd"/>
-      <w:r>
-        <w:br/>
-      </w:r>
-      <w:r>
-        <w:tab/>
-        <w:t xml:space="preserve">+ </w:t>
-      </w:r>
-      <w:proofErr w:type="spellStart"/>
-      <w:r>
-        <w:t>weather.month</w:t>
-      </w:r>
-      <w:proofErr w:type="spellEnd"/>
-      <w:r>
-        <w:br/>
-      </w:r>
-      <w:r>
-        <w:tab/>
-        <w:t xml:space="preserve">+ </w:t>
-      </w:r>
-      <w:proofErr w:type="spellStart"/>
-      <w:r>
-        <w:t>weather.day</w:t>
-      </w:r>
-      <w:proofErr w:type="spellEnd"/>
-      <w:r>
-        <w:br/>
-      </w:r>
-      <w:r>
-        <w:tab/>
-        <w:t xml:space="preserve">+ </w:t>
-      </w:r>
-      <w:proofErr w:type="spellStart"/>
-      <w:r>
-        <w:t>weather.hour</w:t>
-      </w:r>
-      <w:proofErr w:type="spellEnd"/>
-      <w:r>
-        <w:t xml:space="preserve">) = </w:t>
-      </w:r>
-    </w:p>
-    <w:p>
-      <w:r>
-        <w:t>(</w:t>
-      </w:r>
-      <w:proofErr w:type="spellStart"/>
-      <w:r>
-        <w:t>Flights.origin</w:t>
-      </w:r>
-      <w:proofErr w:type="spellEnd"/>
-      <w:r>
-        <w:br/>
-      </w:r>
-      <w:r>
-        <w:tab/>
-        <w:t xml:space="preserve">+ </w:t>
-      </w:r>
-      <w:proofErr w:type="spellStart"/>
-      <w:r>
-        <w:t>Flights.year</w:t>
-      </w:r>
-      <w:proofErr w:type="spellEnd"/>
-      <w:r>
-        <w:br/>
-      </w:r>
-      <w:r>
-        <w:tab/>
-        <w:t xml:space="preserve">+ </w:t>
-      </w:r>
-      <w:proofErr w:type="spellStart"/>
-      <w:r>
-        <w:t>Flights.month</w:t>
-      </w:r>
-      <w:proofErr w:type="spellEnd"/>
-      <w:r>
-        <w:br/>
-      </w:r>
-      <w:r>
-        <w:tab/>
-        <w:t xml:space="preserve">+ </w:t>
-      </w:r>
-      <w:proofErr w:type="spellStart"/>
-      <w:r>
-        <w:t>Flights.day</w:t>
-      </w:r>
-      <w:proofErr w:type="spellEnd"/>
-      <w:r>
-        <w:br/>
-      </w:r>
-      <w:r>
-        <w:tab/>
-        <w:t xml:space="preserve">+ </w:t>
-      </w:r>
-      <w:proofErr w:type="spellStart"/>
-      <w:r>
-        <w:t>Flights.hour</w:t>
-      </w:r>
-      <w:proofErr w:type="spellEnd"/>
-      <w:r>
-        <w:t>)</w:t>
-      </w:r>
-    </w:p>
     <w:sectPr>
       <w:pgSz w:w="12240" w:h="15840"/>
       <w:pgMar w:top="1440" w:right="1440" w:bottom="1440" w:left="1440" w:header="720" w:footer="720" w:gutter="0"/>
@@ -1276,6 +1106,40 @@
       <w:szCs w:val="26"/>
     </w:rPr>
   </w:style>
+  <w:style w:type="paragraph" w:styleId="Title">
+    <w:name w:val="Title"/>
+    <w:basedOn w:val="Normal"/>
+    <w:next w:val="Normal"/>
+    <w:link w:val="TitleChar"/>
+    <w:uiPriority w:val="10"/>
+    <w:qFormat/>
+    <w:rsid w:val="00235785"/>
+    <w:pPr>
+      <w:spacing w:after="0" w:line="240" w:lineRule="auto"/>
+      <w:contextualSpacing/>
+    </w:pPr>
+    <w:rPr>
+      <w:rFonts w:asciiTheme="majorHAnsi" w:eastAsiaTheme="majorEastAsia" w:hAnsiTheme="majorHAnsi" w:cstheme="majorBidi"/>
+      <w:spacing w:val="-10"/>
+      <w:kern w:val="28"/>
+      <w:sz w:val="56"/>
+      <w:szCs w:val="56"/>
+    </w:rPr>
+  </w:style>
+  <w:style w:type="character" w:customStyle="1" w:styleId="TitleChar">
+    <w:name w:val="Title Char"/>
+    <w:basedOn w:val="DefaultParagraphFont"/>
+    <w:link w:val="Title"/>
+    <w:uiPriority w:val="10"/>
+    <w:rsid w:val="00235785"/>
+    <w:rPr>
+      <w:rFonts w:asciiTheme="majorHAnsi" w:eastAsiaTheme="majorEastAsia" w:hAnsiTheme="majorHAnsi" w:cstheme="majorBidi"/>
+      <w:spacing w:val="-10"/>
+      <w:kern w:val="28"/>
+      <w:sz w:val="56"/>
+      <w:szCs w:val="56"/>
+    </w:rPr>
+  </w:style>
 </w:styles>
 </file>
 
